--- a/需求规格说明文档/需求规格说明文档v0.0.docx
+++ b/需求规格说明文档/需求规格说明文档v0.0.docx
@@ -82,8 +82,10 @@
           <w:b w:val="0"/>
           <w:lang w:eastAsia="zh-CN"/>
         </w:rPr>
-        <w:t>V2.1</w:t>
-      </w:r>
+        <w:t>V1.0</w:t>
+      </w:r>
+      <w:bookmarkStart w:id="0" w:name="_GoBack"/>
+      <w:bookmarkEnd w:id="0"/>
     </w:p>
     <w:p>
       <w:pPr>
@@ -353,6 +355,12 @@
                 <w:rFonts w:ascii="微软雅黑" w:hAnsi="微软雅黑"/>
               </w:rPr>
             </w:pPr>
+            <w:r>
+              <w:rPr>
+                <w:rFonts w:ascii="微软雅黑" w:hAnsi="微软雅黑" w:hint="eastAsia"/>
+              </w:rPr>
+              <w:t>李一然</w:t>
+            </w:r>
           </w:p>
         </w:tc>
         <w:tc>
@@ -368,6 +376,12 @@
                 <w:rFonts w:ascii="微软雅黑" w:hAnsi="微软雅黑"/>
               </w:rPr>
             </w:pPr>
+            <w:r>
+              <w:rPr>
+                <w:rFonts w:ascii="微软雅黑" w:hAnsi="微软雅黑"/>
+              </w:rPr>
+              <w:t>2016/9/27</w:t>
+            </w:r>
           </w:p>
         </w:tc>
         <w:tc>
@@ -383,6 +397,12 @@
                 <w:rFonts w:ascii="微软雅黑" w:hAnsi="微软雅黑"/>
               </w:rPr>
             </w:pPr>
+            <w:r>
+              <w:rPr>
+                <w:rFonts w:ascii="微软雅黑" w:hAnsi="微软雅黑" w:hint="eastAsia"/>
+              </w:rPr>
+              <w:t>基本格式模板</w:t>
+            </w:r>
           </w:p>
         </w:tc>
         <w:tc>
@@ -398,6 +418,18 @@
                 <w:rFonts w:ascii="微软雅黑" w:hAnsi="微软雅黑"/>
               </w:rPr>
             </w:pPr>
+            <w:r>
+              <w:rPr>
+                <w:rFonts w:ascii="微软雅黑" w:hAnsi="微软雅黑" w:hint="eastAsia"/>
+              </w:rPr>
+              <w:t>V</w:t>
+            </w:r>
+            <w:r>
+              <w:rPr>
+                <w:rFonts w:ascii="微软雅黑" w:hAnsi="微软雅黑"/>
+              </w:rPr>
+              <w:t>1.0</w:t>
+            </w:r>
           </w:p>
         </w:tc>
       </w:tr>
@@ -1179,17 +1211,12 @@
     <w:p>
       <w:pPr>
         <w:spacing w:line="360" w:lineRule="auto"/>
-        <w:rPr>
-          <w:rFonts w:hint="eastAsia"/>
-        </w:rPr>
       </w:pPr>
     </w:p>
     <w:p>
       <w:pPr>
         <w:spacing w:line="360" w:lineRule="auto"/>
       </w:pPr>
-      <w:bookmarkStart w:id="0" w:name="_GoBack"/>
-      <w:bookmarkEnd w:id="0"/>
     </w:p>
     <w:p>
       <w:pPr>
@@ -1199,9 +1226,6 @@
     <w:p>
       <w:pPr>
         <w:spacing w:line="360" w:lineRule="auto"/>
-        <w:rPr>
-          <w:rFonts w:hint="eastAsia"/>
-        </w:rPr>
       </w:pPr>
     </w:p>
     <w:sectPr>
